--- a/SIGCSE2017Tuesday.docx
+++ b/SIGCSE2017Tuesday.docx
@@ -365,8 +365,14 @@
       <w:pPr>
         <w:pStyle w:val="BodyText"/>
         <w:framePr w:h="1977" w:hRule="exact" w:wrap="around" w:x="1165" w:y="12785"/>
-      </w:pPr>
-      <w:r>
+        <w:rPr>
+          <w:color w:val="FFFFFF" w:themeColor="background1"/>
+        </w:rPr>
+      </w:pPr>
+      <w:r>
+        <w:rPr>
+          <w:color w:val="FFFFFF" w:themeColor="background1"/>
+        </w:rPr>
         <w:t>SAMPLE: Permission to make digital or hard copies of all or part of this work for personal or classroom use is granted without fee provided that copies are not made or distributed for profit or commercial advantage and that copies bear this notice and the full citation on the first page. To copy otherwise, or republish, to post on servers or to redistribute to lists, requires prior specific permission and/or a fee.</w:t>
       </w:r>
     </w:p>
@@ -375,6 +381,7 @@
         <w:framePr w:w="4680" w:h="1977" w:hRule="exact" w:hSpace="187" w:wrap="around" w:vAnchor="page" w:hAnchor="page" w:x="1165" w:y="12785" w:anchorLock="1"/>
         <w:spacing w:after="0"/>
         <w:rPr>
+          <w:color w:val="FFFFFF" w:themeColor="background1"/>
           <w:sz w:val="16"/>
         </w:rPr>
       </w:pPr>
@@ -382,12 +389,14 @@
         <w:rPr>
           <w:i/>
           <w:iCs/>
+          <w:color w:val="FFFFFF" w:themeColor="background1"/>
           <w:sz w:val="16"/>
         </w:rPr>
         <w:t>SIGCSE’17</w:t>
       </w:r>
       <w:r>
         <w:rPr>
+          <w:color w:val="FFFFFF" w:themeColor="background1"/>
           <w:sz w:val="16"/>
         </w:rPr>
         <w:t>, March 8–11, 2017, Seattle, WA, USA.</w:t>
@@ -398,11 +407,13 @@
         <w:framePr w:w="4680" w:h="1977" w:hRule="exact" w:hSpace="187" w:wrap="around" w:vAnchor="page" w:hAnchor="page" w:x="1165" w:y="12785" w:anchorLock="1"/>
         <w:spacing w:after="0"/>
         <w:rPr>
+          <w:color w:val="FFFFFF" w:themeColor="background1"/>
           <w:sz w:val="16"/>
         </w:rPr>
       </w:pPr>
       <w:r>
         <w:rPr>
+          <w:color w:val="FFFFFF" w:themeColor="background1"/>
           <w:sz w:val="16"/>
         </w:rPr>
         <w:t>Copyright 2017 ACM 1-58113-000-0/00/0010 …$15.00.</w:t>
@@ -413,30 +424,223 @@
         <w:framePr w:w="4680" w:h="1977" w:hRule="exact" w:hSpace="187" w:wrap="around" w:vAnchor="page" w:hAnchor="page" w:x="1165" w:y="12785" w:anchorLock="1"/>
         <w:rPr>
           <w:iCs/>
-        </w:rPr>
-      </w:pPr>
-      <w:r>
+          <w:color w:val="FFFFFF" w:themeColor="background1"/>
+        </w:rPr>
+      </w:pPr>
+      <w:r>
+        <w:rPr>
+          <w:color w:val="FFFFFF" w:themeColor="background1"/>
+        </w:rPr>
         <w:t xml:space="preserve">DOI: </w:t>
       </w:r>
       <w:r>
         <w:rPr>
+          <w:color w:val="FFFFFF" w:themeColor="background1"/>
           <w:sz w:val="22"/>
           <w:szCs w:val="22"/>
         </w:rPr>
-        <w:t>http://dx.doi.org/10.1145/12345.</w:t>
-      </w:r>
-      <w:r>
-        <w:rPr>
-          <w:sz w:val="22"/>
-          <w:szCs w:val="22"/>
-        </w:rPr>
-        <w:t>67890</w:t>
+        <w:t>http://dx.doi.org/10.1145/12345.67890</w:t>
       </w:r>
     </w:p>
     <w:p>
       <w:pPr>
         <w:pStyle w:val="BodyTextIndent"/>
       </w:pPr>
+      <w:r>
+        <w:rPr>
+          <w:noProof/>
+        </w:rPr>
+        <mc:AlternateContent>
+          <mc:Choice Requires="wps">
+            <w:drawing>
+              <wp:anchor distT="0" distB="0" distL="114300" distR="114300" simplePos="0" relativeHeight="251660288" behindDoc="0" locked="0" layoutInCell="1" allowOverlap="1" wp14:anchorId="36D35CA4" wp14:editId="1A5A153B">
+                <wp:simplePos x="0" y="0"/>
+                <wp:positionH relativeFrom="column">
+                  <wp:posOffset>281305</wp:posOffset>
+                </wp:positionH>
+                <wp:positionV relativeFrom="paragraph">
+                  <wp:posOffset>2546350</wp:posOffset>
+                </wp:positionV>
+                <wp:extent cx="5537835" cy="218440"/>
+                <wp:effectExtent l="0" t="0" r="0" b="10160"/>
+                <wp:wrapThrough wrapText="bothSides">
+                  <wp:wrapPolygon edited="0">
+                    <wp:start x="0" y="0"/>
+                    <wp:lineTo x="0" y="20093"/>
+                    <wp:lineTo x="21498" y="20093"/>
+                    <wp:lineTo x="21498" y="0"/>
+                    <wp:lineTo x="0" y="0"/>
+                  </wp:wrapPolygon>
+                </wp:wrapThrough>
+                <wp:docPr id="2" name="Text Box 2"/>
+                <wp:cNvGraphicFramePr/>
+                <a:graphic xmlns:a="http://schemas.openxmlformats.org/drawingml/2006/main">
+                  <a:graphicData uri="http://schemas.microsoft.com/office/word/2010/wordprocessingShape">
+                    <wps:wsp>
+                      <wps:cNvSpPr txBox="1"/>
+                      <wps:spPr>
+                        <a:xfrm>
+                          <a:off x="0" y="0"/>
+                          <a:ext cx="5537835" cy="218440"/>
+                        </a:xfrm>
+                        <a:prstGeom prst="rect">
+                          <a:avLst/>
+                        </a:prstGeom>
+                        <a:solidFill>
+                          <a:prstClr val="white"/>
+                        </a:solidFill>
+                        <a:ln>
+                          <a:noFill/>
+                        </a:ln>
+                        <a:effectLst/>
+                      </wps:spPr>
+                      <wps:txbx>
+                        <w:txbxContent>
+                          <w:p>
+                            <w:pPr>
+                              <w:pStyle w:val="Caption"/>
+                              <w:rPr>
+                                <w:rFonts w:cs="Times New Roman"/>
+                                <w:szCs w:val="20"/>
+                              </w:rPr>
+                            </w:pPr>
+                            <w:r>
+                              <w:t xml:space="preserve">Figure </w:t>
+                            </w:r>
+                            <w:fldSimple w:instr=" SEQ Figure \* ARABIC ">
+                              <w:r>
+                                <w:rPr>
+                                  <w:noProof/>
+                                </w:rPr>
+                                <w:t>1</w:t>
+                              </w:r>
+                            </w:fldSimple>
+                            <w:r>
+                              <w:t xml:space="preserve"> Binary Search Song Mapped to Equivalent Python</w:t>
+                            </w:r>
+                          </w:p>
+                        </w:txbxContent>
+                      </wps:txbx>
+                      <wps:bodyPr rot="0" spcFirstLastPara="0" vertOverflow="overflow" horzOverflow="overflow" vert="horz" wrap="square" lIns="0" tIns="0" rIns="0" bIns="0" numCol="1" spcCol="0" rtlCol="0" fromWordArt="0" anchor="t" anchorCtr="0" forceAA="0" compatLnSpc="1">
+                        <a:prstTxWarp prst="textNoShape">
+                          <a:avLst/>
+                        </a:prstTxWarp>
+                        <a:noAutofit/>
+                      </wps:bodyPr>
+                    </wps:wsp>
+                  </a:graphicData>
+                </a:graphic>
+                <wp14:sizeRelV relativeFrom="margin">
+                  <wp14:pctHeight>0</wp14:pctHeight>
+                </wp14:sizeRelV>
+              </wp:anchor>
+            </w:drawing>
+          </mc:Choice>
+          <mc:Fallback>
+            <w:pict>
+              <v:shapetype w14:anchorId="36D35CA4" id="_x0000_t202" coordsize="21600,21600" o:spt="202" path="m0,0l0,21600,21600,21600,21600,0xe">
+                <v:stroke joinstyle="miter"/>
+                <v:path gradientshapeok="t" o:connecttype="rect"/>
+              </v:shapetype>
+              <v:shape id="Text_x0020_Box_x0020_2" o:spid="_x0000_s1026" type="#_x0000_t202" style="position:absolute;left:0;text-align:left;margin-left:22.15pt;margin-top:200.5pt;width:436.05pt;height:17.2pt;z-index:251660288;visibility:visible;mso-wrap-style:square;mso-height-percent:0;mso-wrap-distance-left:9pt;mso-wrap-distance-top:0;mso-wrap-distance-right:9pt;mso-wrap-distance-bottom:0;mso-position-horizontal:absolute;mso-position-horizontal-relative:text;mso-position-vertical:absolute;mso-position-vertical-relative:text;mso-height-percent:0;mso-height-relative:margin;v-text-anchor:top" o:gfxdata="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" stroked="f">
+                <v:textbox inset="0,0,0,0">
+                  <w:txbxContent>
+                    <w:p>
+                      <w:pPr>
+                        <w:pStyle w:val="Caption"/>
+                        <w:rPr>
+                          <w:rFonts w:cs="Times New Roman"/>
+                          <w:szCs w:val="20"/>
+                        </w:rPr>
+                      </w:pPr>
+                      <w:r>
+                        <w:t xml:space="preserve">Figure </w:t>
+                      </w:r>
+                      <w:fldSimple w:instr=" SEQ Figure \* ARABIC ">
+                        <w:r>
+                          <w:rPr>
+                            <w:noProof/>
+                          </w:rPr>
+                          <w:t>1</w:t>
+                        </w:r>
+                      </w:fldSimple>
+                      <w:r>
+                        <w:t xml:space="preserve"> Binary Search Song Mapped to Equivalent Python</w:t>
+                      </w:r>
+                    </w:p>
+                  </w:txbxContent>
+                </v:textbox>
+                <w10:wrap type="through"/>
+              </v:shape>
+            </w:pict>
+          </mc:Fallback>
+        </mc:AlternateContent>
+      </w:r>
+      <w:r>
+        <w:rPr>
+          <w:noProof/>
+        </w:rPr>
+        <w:drawing>
+          <wp:anchor distT="0" distB="0" distL="114300" distR="114300" simplePos="0" relativeHeight="251658240" behindDoc="0" locked="0" layoutInCell="1" allowOverlap="1" wp14:anchorId="796EB395" wp14:editId="1E8BE9F6">
+            <wp:simplePos x="0" y="0"/>
+            <wp:positionH relativeFrom="column">
+              <wp:posOffset>282575</wp:posOffset>
+            </wp:positionH>
+            <wp:positionV relativeFrom="paragraph">
+              <wp:posOffset>1402080</wp:posOffset>
+            </wp:positionV>
+            <wp:extent cx="5537835" cy="1092835"/>
+            <wp:effectExtent l="25400" t="25400" r="24765" b="24765"/>
+            <wp:wrapTopAndBottom/>
+            <wp:docPr id="1" name="Picture 1"/>
+            <wp:cNvGraphicFramePr>
+              <a:graphicFrameLocks xmlns:a="http://schemas.openxmlformats.org/drawingml/2006/main" noChangeAspect="1"/>
+            </wp:cNvGraphicFramePr>
+            <a:graphic xmlns:a="http://schemas.openxmlformats.org/drawingml/2006/main">
+              <a:graphicData uri="http://schemas.openxmlformats.org/drawingml/2006/picture">
+                <pic:pic xmlns:pic="http://schemas.openxmlformats.org/drawingml/2006/picture">
+                  <pic:nvPicPr>
+                    <pic:cNvPr id="1" name="binary search pseudocode sigcse17.png"/>
+                    <pic:cNvPicPr/>
+                  </pic:nvPicPr>
+                  <pic:blipFill>
+                    <a:blip r:embed="rId9">
+                      <a:extLst>
+                        <a:ext uri="{28A0092B-C50C-407E-A947-70E740481C1C}">
+                          <a14:useLocalDpi xmlns:a14="http://schemas.microsoft.com/office/drawing/2010/main" val="0"/>
+                        </a:ext>
+                      </a:extLst>
+                    </a:blip>
+                    <a:stretch>
+                      <a:fillRect/>
+                    </a:stretch>
+                  </pic:blipFill>
+                  <pic:spPr>
+                    <a:xfrm>
+                      <a:off x="0" y="0"/>
+                      <a:ext cx="5537835" cy="1092835"/>
+                    </a:xfrm>
+                    <a:prstGeom prst="rect">
+                      <a:avLst/>
+                    </a:prstGeom>
+                    <a:ln>
+                      <a:solidFill>
+                        <a:schemeClr val="tx1"/>
+                      </a:solidFill>
+                    </a:ln>
+                  </pic:spPr>
+                </pic:pic>
+              </a:graphicData>
+            </a:graphic>
+            <wp14:sizeRelH relativeFrom="page">
+              <wp14:pctWidth>0</wp14:pctWidth>
+            </wp14:sizeRelH>
+            <wp14:sizeRelV relativeFrom="page">
+              <wp14:pctHeight>0</wp14:pctHeight>
+            </wp14:sizeRelV>
+          </wp:anchor>
+        </w:drawing>
+      </w:r>
       <w:r>
         <w:t>We assume faculty members have full schedules.  Thus, any tool or approach that can be administered outside of class meetings and has the potential to increase learning is useful and desired</w:t>
       </w:r>
@@ -663,6 +867,7 @@
         <w:rPr>
           <w:bCs/>
         </w:rPr>
+        <w:lastRenderedPageBreak/>
         <w:t>The Video Series</w:t>
       </w:r>
     </w:p>
@@ -671,13 +876,7 @@
         <w:pStyle w:val="BodyTextIndent"/>
       </w:pPr>
       <w:r>
-        <w:t xml:space="preserve">In this study we examine the effectiveness of two video series, one on binary search and the other on selection sort. Both of the series employ a three-part approach to teaching algorithms: intuition, analysis, and then song and code. The intuition video explains the idea behind the algorithm and how one could perform </w:t>
-      </w:r>
-      <w:bookmarkStart w:id="0" w:name="_GoBack"/>
-      <w:bookmarkEnd w:id="0"/>
-      <w:r>
-        <w:lastRenderedPageBreak/>
-        <w:t>it using pen and paper. The instructor in the video first covers a high level explanation of the algorithm and then performs it step by step on an interact</w:t>
+        <w:t>In this study we examine the effectiveness of two video series, one on binary search and the other on selection sort. Both of the series employ a three-part approach to teaching algorithms: intuition, analysis, and then song and code. The intuition video explains the idea behind the algorithm and how one could perform it using pen and paper. The instructor in the video first covers a high level explanation of the algorithm and then performs it step by step on an interact</w:t>
       </w:r>
       <w:r>
         <w:t>ive blackboard where the result</w:t>
@@ -827,6 +1026,7 @@
         <w:pStyle w:val="BodyTextIndent"/>
       </w:pPr>
       <w:r>
+        <w:lastRenderedPageBreak/>
         <w:t xml:space="preserve">We present the student reported </w:t>
       </w:r>
       <w:r>
@@ -874,7 +1074,6 @@
         <w:pStyle w:val="BodyTextIndent"/>
       </w:pPr>
       <w:r>
-        <w:lastRenderedPageBreak/>
         <w:t>Since not all participants participated in both the pre</w:t>
       </w:r>
       <w:r>
@@ -2236,7 +2435,11 @@
         <w:pStyle w:val="BodyTextIndent"/>
       </w:pPr>
       <w:r>
-        <w:t xml:space="preserve">Our primary technical goals for what the students would take away from the videos were 1) being able to identify the time complexity of the algorithm, 2) answer questions that require simulation of the algorithm, and 3) remember fundamental facts about the algorithm. With this in mind, we evaluated students’ baseline knowledge of the algorithm in the pre survey by asking if the students were familiar with big-O notation and if they were confident coding a search or a sorting algorithm. After watching the series of videos in order we then asked one question per each of our goals in a multiple choice format where 1 of 5 possible selections was correct. </w:t>
+        <w:t xml:space="preserve">Our primary technical goals for what the students would take away from the videos were 1) being able to identify the time complexity of the algorithm, 2) answer questions that require simulation of the algorithm, and 3) remember fundamental facts about the algorithm. With this in mind, we evaluated students’ </w:t>
+      </w:r>
+      <w:r>
+        <w:lastRenderedPageBreak/>
+        <w:t xml:space="preserve">baseline knowledge of the algorithm in the pre survey by asking if the students were familiar with big-O notation and if they were confident coding a search or a sorting algorithm. After watching the series of videos in order we then asked one question per each of our goals in a multiple choice format where 1 of 5 possible selections was correct. </w:t>
       </w:r>
     </w:p>
     <w:p>
@@ -2244,7 +2447,6 @@
         <w:pStyle w:val="BodyTextIndent"/>
       </w:pPr>
       <w:r>
-        <w:lastRenderedPageBreak/>
         <w:t xml:space="preserve">We now present a set of tables, each </w:t>
       </w:r>
       <w:r>
@@ -3034,6 +3236,26 @@
     </w:p>
     <w:p>
       <w:pPr>
+        <w:pStyle w:val="BodyTextIndent"/>
+      </w:pPr>
+    </w:p>
+    <w:p>
+      <w:pPr>
+        <w:pStyle w:val="BodyTextIndent"/>
+      </w:pPr>
+    </w:p>
+    <w:p>
+      <w:pPr>
+        <w:pStyle w:val="BodyTextIndent"/>
+      </w:pPr>
+    </w:p>
+    <w:p>
+      <w:pPr>
+        <w:pStyle w:val="BodyTextIndent"/>
+      </w:pPr>
+    </w:p>
+    <w:p>
+      <w:pPr>
         <w:pStyle w:val="Caption"/>
         <w:keepNext/>
       </w:pPr>
@@ -3208,7 +3430,6 @@
               <w:jc w:val="left"/>
             </w:pPr>
             <w:r>
-              <w:lastRenderedPageBreak/>
               <w:t>O(n2)</w:t>
             </w:r>
           </w:p>
@@ -3951,7 +4172,11 @@
         <w:t>e.g.,</w:t>
       </w:r>
       <w:r>
-        <w:t xml:space="preserve"> input parameters and preconditions, simple typing, control structures).  The video series was presented approximately midway in each course, but was an introduction to the ideas of algorithmic searching and sorting for many of the students. When asked to grade their confidence in being able to code a sort the average response was 2.41 out of 5 and for coding a search the average response 1.77 out of 5. Likewise, when asked about big-O, students were also not very familiar with the concept with an average response </w:t>
+        <w:t xml:space="preserve"> input parameters and preconditions, simple typing, control structures).  The video series </w:t>
+      </w:r>
+      <w:r>
+        <w:lastRenderedPageBreak/>
+        <w:t xml:space="preserve">was presented approximately midway in each course, but was an introduction to the ideas of algorithmic searching and sorting for many of the students. When asked to grade their confidence in being able to code a sort the average response was 2.41 out of 5 and for coding a search the average response 1.77 out of 5. Likewise, when asked about big-O, students were also not very familiar with the concept with an average response </w:t>
       </w:r>
       <w:r>
         <w:t>of</w:t>
@@ -3974,11 +4199,7 @@
         <w:t xml:space="preserve">. </w:t>
       </w:r>
       <w:r>
-        <w:t xml:space="preserve">These values were understandably low, but we wanted to see how much students’ mentalities improved as a result of following the video series. In order to track their performance students would provide an </w:t>
-      </w:r>
-      <w:r>
-        <w:lastRenderedPageBreak/>
-        <w:t>anonymous ID (last four digits of phone number + last three digits of zip), which kept the responses anonymous but allowed us to pair each person’s pre responses with their post response. Note that if a student didn’t provide their ID in both their pre and post surveys we did not consider their responses in the calculation of average improvement. Below are the results of the study.</w:t>
+        <w:t>These values were understandably low, but we wanted to see how much students’ mentalities improved as a result of following the video series. In order to track their performance students would provide an anonymous ID (last four digits of phone number + last three digits of zip), which kept the responses anonymous but allowed us to pair each person’s pre responses with their post response. Note that if a student didn’t provide their ID in both their pre and post surveys we did not consider their responses in the calculation of average improvement. Below are the results of the study.</w:t>
       </w:r>
     </w:p>
     <w:p>
@@ -4574,7 +4795,11 @@
         <w:t xml:space="preserve"> scale</w:t>
       </w:r>
       <w:r>
-        <w:t xml:space="preserve">, where students answer on a discrete 1-5 scale where 1 means strongly disagree, 3 means neutral and 5 means strongly agree. Our main objectives in this section were to gain insight on the students’ experiences watching the videos, their attitudes after watching the videos, their responses to the music, and how they planned to utilize the videos. In order to ensure that students were thoroughly reading the questions before answering we added two questions with negative sentiments, in which “strongly agree” meant that they did not like a certain aspect of the videos. In addition to supplying the mean and standard deviation of each response, we also include p values for tests against the null hypothesis that the mean response was neutral.  Below are the results for both algorithms per question. </w:t>
+        <w:t xml:space="preserve">, where students answer on a discrete 1-5 scale where 1 means strongly disagree, 3 means neutral and 5 means strongly agree. Our main objectives in this section were to gain insight on the students’ experiences watching the videos, their attitudes after watching the </w:t>
+      </w:r>
+      <w:r>
+        <w:lastRenderedPageBreak/>
+        <w:t xml:space="preserve">videos, their responses to the music, and how they planned to utilize the videos. In order to ensure that students were thoroughly reading the questions before answering we added two questions with negative sentiments, in which “strongly agree” meant that they did not like a certain aspect of the videos. In addition to supplying the mean and standard deviation of each response, we also include p values for tests against the null hypothesis that the mean response was neutral.  Below are the results for both algorithms per question. </w:t>
       </w:r>
     </w:p>
     <w:p>
@@ -4593,7 +4818,6 @@
         <w:rPr>
           <w:b/>
         </w:rPr>
-        <w:lastRenderedPageBreak/>
         <w:t>[</w:t>
       </w:r>
       <w:r>
@@ -4680,6 +4904,14 @@
       </w:r>
       <w:r>
         <w:t>. These questions had responses that were significantly more positive than neutral for both algorithms, but even if questions do render a close or even less than average response there can still be merit to the information they offer. For instance, when asked if they wanted more videos to help them learn other algorithms and concepts, selection sort had an average response rate of 3.30 and binary search had an average of 3.14, but for both algorithms over 41% of students indicated a score of 4 or 5, and under 21% of students indicated a score of 2 or 1. Although we did not expect them to memorize it after the first listen we still asked students if the song would help them memorize the algorithm and over 20% reported that they would for both algorithms.</w:t>
+      </w:r>
+    </w:p>
+    <w:p>
+      <w:pPr>
+        <w:pStyle w:val="Heading2"/>
+      </w:pPr>
+      <w:r>
+        <w:t>Free Responses</w:t>
       </w:r>
     </w:p>
     <w:p>
@@ -4691,14 +4923,515 @@
           <w:szCs w:val="24"/>
         </w:rPr>
       </w:pPr>
-      <w:r>
+    </w:p>
+    <w:p>
+      <w:pPr>
+        <w:pStyle w:val="NormalWeb"/>
+        <w:spacing w:before="0" w:beforeAutospacing="0" w:after="0" w:afterAutospacing="0"/>
+        <w:textAlignment w:val="baseline"/>
+        <w:rPr>
+          <w:rFonts w:ascii="Arial" w:hAnsi="Arial" w:cs="Arial"/>
+          <w:color w:val="000000"/>
+          <w:sz w:val="20"/>
+          <w:szCs w:val="22"/>
+        </w:rPr>
+      </w:pPr>
+      <w:r>
+        <w:rPr>
+          <w:rFonts w:ascii="Arial" w:hAnsi="Arial" w:cs="Arial"/>
+          <w:color w:val="000000"/>
+          <w:sz w:val="20"/>
+          <w:szCs w:val="22"/>
+        </w:rPr>
+        <w:t>If you do more of these, I might suggest having a button somewhere that will play the song, and only the song, so I can play it over and over again without having to search through the video for it.</w:t>
+      </w:r>
+    </w:p>
+    <w:p>
+      <w:pPr>
+        <w:pStyle w:val="NormalWeb"/>
+        <w:spacing w:before="0" w:beforeAutospacing="0" w:after="0" w:afterAutospacing="0"/>
+        <w:textAlignment w:val="baseline"/>
+        <w:rPr>
+          <w:rFonts w:ascii="Arial" w:hAnsi="Arial" w:cs="Arial"/>
+          <w:color w:val="000000"/>
+          <w:sz w:val="20"/>
+          <w:szCs w:val="22"/>
+        </w:rPr>
+      </w:pPr>
+      <w:r>
+        <w:rPr>
+          <w:rFonts w:ascii="Arial" w:hAnsi="Arial" w:cs="Arial"/>
+          <w:color w:val="000000"/>
+          <w:sz w:val="20"/>
+          <w:szCs w:val="22"/>
+        </w:rPr>
+        <w:t>The song wasn't catchy enough ….</w:t>
+      </w:r>
+    </w:p>
+    <w:p>
+      <w:pPr>
+        <w:pStyle w:val="NormalWeb"/>
+        <w:spacing w:before="0" w:beforeAutospacing="0" w:after="0" w:afterAutospacing="0"/>
+        <w:textAlignment w:val="baseline"/>
+        <w:rPr>
+          <w:rFonts w:ascii="Arial" w:hAnsi="Arial" w:cs="Arial"/>
+          <w:color w:val="000000"/>
+          <w:sz w:val="20"/>
+          <w:szCs w:val="22"/>
+        </w:rPr>
+      </w:pPr>
+      <w:r>
+        <w:rPr>
+          <w:rFonts w:ascii="Arial" w:hAnsi="Arial" w:cs="Arial"/>
+          <w:color w:val="000000"/>
+          <w:sz w:val="20"/>
+          <w:szCs w:val="22"/>
+        </w:rPr>
+        <w:t>I would prefer a combination of text and pictures to videos.</w:t>
+      </w:r>
+    </w:p>
+    <w:p>
+      <w:pPr>
+        <w:pStyle w:val="NormalWeb"/>
+        <w:spacing w:before="0" w:beforeAutospacing="0" w:after="0" w:afterAutospacing="0"/>
+        <w:textAlignment w:val="baseline"/>
+        <w:rPr>
+          <w:rFonts w:ascii="Arial" w:hAnsi="Arial" w:cs="Arial"/>
+          <w:color w:val="000000"/>
+          <w:sz w:val="20"/>
+          <w:szCs w:val="22"/>
+        </w:rPr>
+      </w:pPr>
+      <w:r>
+        <w:rPr>
+          <w:rFonts w:ascii="Arial" w:hAnsi="Arial" w:cs="Arial"/>
+          <w:color w:val="000000"/>
+          <w:sz w:val="20"/>
+          <w:szCs w:val="22"/>
+        </w:rPr>
+        <w:t>This is great! The quality of the background piano music is fantastic.</w:t>
+      </w:r>
+    </w:p>
+    <w:p>
+      <w:pPr>
+        <w:pStyle w:val="NormalWeb"/>
+        <w:spacing w:before="0" w:beforeAutospacing="0" w:after="0" w:afterAutospacing="0"/>
+        <w:textAlignment w:val="baseline"/>
+        <w:rPr>
+          <w:rFonts w:ascii="Arial" w:hAnsi="Arial" w:cs="Arial"/>
+          <w:color w:val="000000"/>
+          <w:sz w:val="20"/>
+          <w:szCs w:val="22"/>
+        </w:rPr>
+      </w:pPr>
+      <w:r>
+        <w:rPr>
+          <w:rFonts w:ascii="Arial" w:hAnsi="Arial" w:cs="Arial"/>
+          <w:color w:val="000000"/>
+          <w:sz w:val="20"/>
+          <w:szCs w:val="22"/>
+        </w:rPr>
+        <w:t>These videos may have assumed a bit to little background knowledge.</w:t>
+      </w:r>
+    </w:p>
+    <w:p>
+      <w:pPr>
+        <w:pStyle w:val="NormalWeb"/>
+        <w:spacing w:before="0" w:beforeAutospacing="0" w:after="0" w:afterAutospacing="0"/>
+        <w:textAlignment w:val="baseline"/>
+        <w:rPr>
+          <w:rFonts w:ascii="Arial" w:hAnsi="Arial" w:cs="Arial"/>
+          <w:color w:val="000000"/>
+          <w:sz w:val="20"/>
+          <w:szCs w:val="22"/>
+        </w:rPr>
+      </w:pPr>
+      <w:proofErr w:type="spellStart"/>
+      <w:r>
+        <w:rPr>
+          <w:rFonts w:ascii="Arial" w:hAnsi="Arial" w:cs="Arial"/>
+          <w:color w:val="000000"/>
+          <w:sz w:val="20"/>
+          <w:szCs w:val="22"/>
+        </w:rPr>
+        <w:lastRenderedPageBreak/>
+        <w:t>i</w:t>
+      </w:r>
+      <w:proofErr w:type="spellEnd"/>
+      <w:r>
+        <w:rPr>
+          <w:rFonts w:ascii="Arial" w:hAnsi="Arial" w:cs="Arial"/>
+          <w:color w:val="000000"/>
+          <w:sz w:val="20"/>
+          <w:szCs w:val="22"/>
+        </w:rPr>
+        <w:t xml:space="preserve"> don't think the song (musically) was catchy enough to be used as a studying skill. if it was to a song we knew, or if it rhymed, maybe it could work</w:t>
+      </w:r>
+    </w:p>
+    <w:p>
+      <w:pPr>
+        <w:pStyle w:val="NormalWeb"/>
+        <w:spacing w:before="0" w:beforeAutospacing="0" w:after="0" w:afterAutospacing="0"/>
+        <w:textAlignment w:val="baseline"/>
+        <w:rPr>
+          <w:rFonts w:ascii="Arial" w:hAnsi="Arial" w:cs="Arial"/>
+          <w:color w:val="000000"/>
+          <w:sz w:val="20"/>
+          <w:szCs w:val="22"/>
+        </w:rPr>
+      </w:pPr>
+    </w:p>
+    <w:p>
+      <w:pPr>
+        <w:pStyle w:val="NormalWeb"/>
+        <w:spacing w:before="0" w:beforeAutospacing="0" w:after="0" w:afterAutospacing="0"/>
+        <w:textAlignment w:val="baseline"/>
+        <w:rPr>
+          <w:rFonts w:ascii="Arial" w:hAnsi="Arial" w:cs="Arial"/>
+          <w:color w:val="000000"/>
+          <w:sz w:val="20"/>
+          <w:szCs w:val="22"/>
+        </w:rPr>
+      </w:pPr>
+      <w:r>
+        <w:rPr>
+          <w:rFonts w:ascii="Arial" w:hAnsi="Arial" w:cs="Arial"/>
+          <w:color w:val="000000"/>
+          <w:sz w:val="20"/>
+          <w:szCs w:val="22"/>
+        </w:rPr>
+        <w:t>Great to learn concepts for prep before class.  Would be an awful source to study for exams.</w:t>
+      </w:r>
+    </w:p>
+    <w:p>
+      <w:pPr>
+        <w:pStyle w:val="BodyTextIndent"/>
         <w:rPr>
           <w:b/>
           <w:sz w:val="24"/>
           <w:szCs w:val="24"/>
         </w:rPr>
-        <w:t>2.5 Free Responses</w:t>
-      </w:r>
+      </w:pPr>
+    </w:p>
+    <w:p>
+      <w:pPr>
+        <w:pStyle w:val="BodyTextIndent"/>
+        <w:rPr>
+          <w:b/>
+          <w:sz w:val="24"/>
+          <w:szCs w:val="24"/>
+        </w:rPr>
+      </w:pPr>
+    </w:p>
+    <w:p>
+      <w:pPr>
+        <w:pStyle w:val="BodyTextIndent"/>
+        <w:rPr>
+          <w:b/>
+          <w:sz w:val="24"/>
+          <w:szCs w:val="24"/>
+        </w:rPr>
+      </w:pPr>
+    </w:p>
+    <w:p>
+      <w:pPr>
+        <w:pStyle w:val="BodyTextIndent"/>
+        <w:rPr>
+          <w:b/>
+          <w:sz w:val="24"/>
+          <w:szCs w:val="24"/>
+        </w:rPr>
+      </w:pPr>
+    </w:p>
+    <w:p>
+      <w:pPr>
+        <w:pStyle w:val="BodyTextIndent"/>
+        <w:rPr>
+          <w:b/>
+          <w:sz w:val="24"/>
+          <w:szCs w:val="24"/>
+        </w:rPr>
+      </w:pPr>
+    </w:p>
+    <w:p>
+      <w:pPr>
+        <w:pStyle w:val="BodyTextIndent"/>
+        <w:rPr>
+          <w:b/>
+          <w:sz w:val="24"/>
+          <w:szCs w:val="24"/>
+        </w:rPr>
+      </w:pPr>
+    </w:p>
+    <w:p>
+      <w:pPr>
+        <w:pStyle w:val="BodyTextIndent"/>
+        <w:rPr>
+          <w:b/>
+          <w:sz w:val="24"/>
+          <w:szCs w:val="24"/>
+        </w:rPr>
+      </w:pPr>
+    </w:p>
+    <w:p>
+      <w:pPr>
+        <w:pStyle w:val="BodyTextIndent"/>
+        <w:rPr>
+          <w:b/>
+          <w:sz w:val="24"/>
+          <w:szCs w:val="24"/>
+        </w:rPr>
+      </w:pPr>
+    </w:p>
+    <w:p>
+      <w:pPr>
+        <w:pStyle w:val="BodyTextIndent"/>
+        <w:rPr>
+          <w:b/>
+          <w:sz w:val="24"/>
+          <w:szCs w:val="24"/>
+        </w:rPr>
+      </w:pPr>
+    </w:p>
+    <w:p>
+      <w:pPr>
+        <w:pStyle w:val="BodyTextIndent"/>
+        <w:rPr>
+          <w:b/>
+          <w:sz w:val="24"/>
+          <w:szCs w:val="24"/>
+        </w:rPr>
+      </w:pPr>
+    </w:p>
+    <w:p>
+      <w:pPr>
+        <w:pStyle w:val="BodyTextIndent"/>
+        <w:rPr>
+          <w:b/>
+          <w:sz w:val="24"/>
+          <w:szCs w:val="24"/>
+        </w:rPr>
+      </w:pPr>
+    </w:p>
+    <w:p>
+      <w:pPr>
+        <w:pStyle w:val="BodyTextIndent"/>
+        <w:rPr>
+          <w:b/>
+          <w:sz w:val="24"/>
+          <w:szCs w:val="24"/>
+        </w:rPr>
+      </w:pPr>
+      <w:bookmarkStart w:id="0" w:name="_GoBack"/>
+      <w:bookmarkEnd w:id="0"/>
+    </w:p>
+    <w:p>
+      <w:pPr>
+        <w:pStyle w:val="BodyTextIndent"/>
+        <w:rPr>
+          <w:b/>
+          <w:sz w:val="24"/>
+          <w:szCs w:val="24"/>
+        </w:rPr>
+      </w:pPr>
+    </w:p>
+    <w:p>
+      <w:pPr>
+        <w:pStyle w:val="Heading2"/>
+      </w:pPr>
+      <w:r>
+        <w:t>Future Work</w:t>
+      </w:r>
+    </w:p>
+    <w:p>
+      <w:pPr>
+        <w:pStyle w:val="BodyTextIndent"/>
+        <w:rPr>
+          <w:b/>
+          <w:sz w:val="24"/>
+          <w:szCs w:val="24"/>
+        </w:rPr>
+      </w:pPr>
+    </w:p>
+    <w:p>
+      <w:pPr>
+        <w:pStyle w:val="BodyTextIndent"/>
+        <w:rPr>
+          <w:b/>
+          <w:sz w:val="24"/>
+          <w:szCs w:val="24"/>
+        </w:rPr>
+      </w:pPr>
+    </w:p>
+    <w:p>
+      <w:pPr>
+        <w:pStyle w:val="BodyTextIndent"/>
+        <w:rPr>
+          <w:b/>
+          <w:sz w:val="24"/>
+          <w:szCs w:val="24"/>
+        </w:rPr>
+      </w:pPr>
+    </w:p>
+    <w:p>
+      <w:pPr>
+        <w:pStyle w:val="BodyTextIndent"/>
+        <w:rPr>
+          <w:b/>
+          <w:sz w:val="24"/>
+          <w:szCs w:val="24"/>
+        </w:rPr>
+      </w:pPr>
+    </w:p>
+    <w:p>
+      <w:pPr>
+        <w:pStyle w:val="BodyTextIndent"/>
+        <w:rPr>
+          <w:b/>
+          <w:sz w:val="24"/>
+          <w:szCs w:val="24"/>
+        </w:rPr>
+      </w:pPr>
+    </w:p>
+    <w:p>
+      <w:pPr>
+        <w:pStyle w:val="BodyTextIndent"/>
+        <w:rPr>
+          <w:b/>
+          <w:sz w:val="24"/>
+          <w:szCs w:val="24"/>
+        </w:rPr>
+      </w:pPr>
+    </w:p>
+    <w:p>
+      <w:pPr>
+        <w:pStyle w:val="BodyTextIndent"/>
+        <w:rPr>
+          <w:b/>
+          <w:sz w:val="24"/>
+          <w:szCs w:val="24"/>
+        </w:rPr>
+      </w:pPr>
+    </w:p>
+    <w:p>
+      <w:pPr>
+        <w:pStyle w:val="BodyTextIndent"/>
+        <w:rPr>
+          <w:b/>
+          <w:sz w:val="24"/>
+          <w:szCs w:val="24"/>
+        </w:rPr>
+      </w:pPr>
+    </w:p>
+    <w:p>
+      <w:pPr>
+        <w:pStyle w:val="BodyTextIndent"/>
+        <w:rPr>
+          <w:b/>
+          <w:sz w:val="24"/>
+          <w:szCs w:val="24"/>
+        </w:rPr>
+      </w:pPr>
+    </w:p>
+    <w:p>
+      <w:pPr>
+        <w:pStyle w:val="BodyTextIndent"/>
+        <w:rPr>
+          <w:b/>
+          <w:sz w:val="24"/>
+          <w:szCs w:val="24"/>
+        </w:rPr>
+      </w:pPr>
+    </w:p>
+    <w:p>
+      <w:pPr>
+        <w:pStyle w:val="BodyTextIndent"/>
+        <w:rPr>
+          <w:b/>
+          <w:sz w:val="24"/>
+          <w:szCs w:val="24"/>
+        </w:rPr>
+      </w:pPr>
+    </w:p>
+    <w:p>
+      <w:pPr>
+        <w:pStyle w:val="BodyTextIndent"/>
+        <w:rPr>
+          <w:b/>
+          <w:sz w:val="24"/>
+          <w:szCs w:val="24"/>
+        </w:rPr>
+      </w:pPr>
+    </w:p>
+    <w:p>
+      <w:pPr>
+        <w:pStyle w:val="BodyTextIndent"/>
+        <w:rPr>
+          <w:b/>
+          <w:sz w:val="24"/>
+          <w:szCs w:val="24"/>
+        </w:rPr>
+      </w:pPr>
+    </w:p>
+    <w:p>
+      <w:pPr>
+        <w:pStyle w:val="BodyTextIndent"/>
+        <w:rPr>
+          <w:b/>
+          <w:sz w:val="24"/>
+          <w:szCs w:val="24"/>
+        </w:rPr>
+      </w:pPr>
+    </w:p>
+    <w:p>
+      <w:pPr>
+        <w:pStyle w:val="BodyTextIndent"/>
+        <w:rPr>
+          <w:b/>
+          <w:sz w:val="24"/>
+          <w:szCs w:val="24"/>
+        </w:rPr>
+      </w:pPr>
+    </w:p>
+    <w:p>
+      <w:pPr>
+        <w:pStyle w:val="BodyTextIndent"/>
+        <w:rPr>
+          <w:b/>
+          <w:sz w:val="24"/>
+          <w:szCs w:val="24"/>
+        </w:rPr>
+      </w:pPr>
+    </w:p>
+    <w:p>
+      <w:pPr>
+        <w:pStyle w:val="BodyTextIndent"/>
+        <w:rPr>
+          <w:b/>
+          <w:sz w:val="24"/>
+          <w:szCs w:val="24"/>
+        </w:rPr>
+      </w:pPr>
+    </w:p>
+    <w:p>
+      <w:pPr>
+        <w:pStyle w:val="BodyTextIndent"/>
+        <w:rPr>
+          <w:b/>
+          <w:sz w:val="24"/>
+          <w:szCs w:val="24"/>
+        </w:rPr>
+      </w:pPr>
+    </w:p>
+    <w:p>
+      <w:pPr>
+        <w:pStyle w:val="BodyTextIndent"/>
+        <w:rPr>
+          <w:b/>
+          <w:sz w:val="24"/>
+          <w:szCs w:val="24"/>
+        </w:rPr>
+      </w:pPr>
     </w:p>
     <w:p>
       <w:pPr>
@@ -5056,14 +5789,7 @@
         <w:rPr>
           <w:bCs/>
         </w:rPr>
-        <w:t xml:space="preserve"> significantly. This increase in </w:t>
-      </w:r>
-      <w:r>
-        <w:rPr>
-          <w:bCs/>
-        </w:rPr>
-        <w:lastRenderedPageBreak/>
-        <w:t xml:space="preserve">confidence was seen in both males and females, but was actually higher for female students. </w:t>
+        <w:t xml:space="preserve"> significantly. This increase in confidence was seen in both males and females, but was actually higher for female students. </w:t>
       </w:r>
     </w:p>
     <w:p>
@@ -5197,7 +5923,7 @@
         <w:rPr>
           <w:bCs/>
         </w:rPr>
-        <w:t>, especially novice students, as a fun, effective way to begin to develop their appreciation and understanding of computer science.</w:t>
+        <w:t>, especially novice students, as a fun, effective way to develop their appreciation and understanding of computer science.</w:t>
       </w:r>
     </w:p>
     <w:p>
@@ -5265,7 +5991,7 @@
       <w:r>
         <w:t xml:space="preserve">. Accessed 20 August 2016, </w:t>
       </w:r>
-      <w:hyperlink r:id="rId9" w:history="1">
+      <w:hyperlink r:id="rId10" w:history="1">
         <w:r>
           <w:rPr>
             <w:rStyle w:val="Hyperlink"/>
@@ -5547,6 +6273,7 @@
           <w:bCs/>
           <w:color w:val="800000"/>
         </w:rPr>
+        <w:lastRenderedPageBreak/>
         <w:t>Schreiber, B., a</w:t>
       </w:r>
       <w:r>
@@ -5923,6 +6650,155 @@
     </w:lvl>
   </w:abstractNum>
   <w:abstractNum w:abstractNumId="1">
+    <w:nsid w:val="4466398E"/>
+    <w:multiLevelType w:val="multilevel"/>
+    <w:tmpl w:val="7F02F240"/>
+    <w:lvl w:ilvl="0">
+      <w:start w:val="1"/>
+      <w:numFmt w:val="bullet"/>
+      <w:lvlText w:val=""/>
+      <w:lvlJc w:val="left"/>
+      <w:pPr>
+        <w:tabs>
+          <w:tab w:val="num" w:pos="720"/>
+        </w:tabs>
+        <w:ind w:left="720" w:hanging="360"/>
+      </w:pPr>
+      <w:rPr>
+        <w:rFonts w:ascii="Symbol" w:hAnsi="Symbol" w:hint="default"/>
+        <w:sz w:val="20"/>
+      </w:rPr>
+    </w:lvl>
+    <w:lvl w:ilvl="1">
+      <w:start w:val="1"/>
+      <w:numFmt w:val="bullet"/>
+      <w:lvlText w:val="o"/>
+      <w:lvlJc w:val="left"/>
+      <w:pPr>
+        <w:tabs>
+          <w:tab w:val="num" w:pos="1440"/>
+        </w:tabs>
+        <w:ind w:left="1440" w:hanging="360"/>
+      </w:pPr>
+      <w:rPr>
+        <w:rFonts w:ascii="Courier New" w:hAnsi="Courier New" w:hint="default"/>
+        <w:sz w:val="20"/>
+      </w:rPr>
+    </w:lvl>
+    <w:lvl w:ilvl="2" w:tentative="1">
+      <w:start w:val="1"/>
+      <w:numFmt w:val="bullet"/>
+      <w:lvlText w:val=""/>
+      <w:lvlJc w:val="left"/>
+      <w:pPr>
+        <w:tabs>
+          <w:tab w:val="num" w:pos="2160"/>
+        </w:tabs>
+        <w:ind w:left="2160" w:hanging="360"/>
+      </w:pPr>
+      <w:rPr>
+        <w:rFonts w:ascii="Wingdings" w:hAnsi="Wingdings" w:hint="default"/>
+        <w:sz w:val="20"/>
+      </w:rPr>
+    </w:lvl>
+    <w:lvl w:ilvl="3" w:tentative="1">
+      <w:start w:val="1"/>
+      <w:numFmt w:val="bullet"/>
+      <w:lvlText w:val=""/>
+      <w:lvlJc w:val="left"/>
+      <w:pPr>
+        <w:tabs>
+          <w:tab w:val="num" w:pos="2880"/>
+        </w:tabs>
+        <w:ind w:left="2880" w:hanging="360"/>
+      </w:pPr>
+      <w:rPr>
+        <w:rFonts w:ascii="Wingdings" w:hAnsi="Wingdings" w:hint="default"/>
+        <w:sz w:val="20"/>
+      </w:rPr>
+    </w:lvl>
+    <w:lvl w:ilvl="4" w:tentative="1">
+      <w:start w:val="1"/>
+      <w:numFmt w:val="bullet"/>
+      <w:lvlText w:val=""/>
+      <w:lvlJc w:val="left"/>
+      <w:pPr>
+        <w:tabs>
+          <w:tab w:val="num" w:pos="3600"/>
+        </w:tabs>
+        <w:ind w:left="3600" w:hanging="360"/>
+      </w:pPr>
+      <w:rPr>
+        <w:rFonts w:ascii="Wingdings" w:hAnsi="Wingdings" w:hint="default"/>
+        <w:sz w:val="20"/>
+      </w:rPr>
+    </w:lvl>
+    <w:lvl w:ilvl="5" w:tentative="1">
+      <w:start w:val="1"/>
+      <w:numFmt w:val="bullet"/>
+      <w:lvlText w:val=""/>
+      <w:lvlJc w:val="left"/>
+      <w:pPr>
+        <w:tabs>
+          <w:tab w:val="num" w:pos="4320"/>
+        </w:tabs>
+        <w:ind w:left="4320" w:hanging="360"/>
+      </w:pPr>
+      <w:rPr>
+        <w:rFonts w:ascii="Wingdings" w:hAnsi="Wingdings" w:hint="default"/>
+        <w:sz w:val="20"/>
+      </w:rPr>
+    </w:lvl>
+    <w:lvl w:ilvl="6" w:tentative="1">
+      <w:start w:val="1"/>
+      <w:numFmt w:val="bullet"/>
+      <w:lvlText w:val=""/>
+      <w:lvlJc w:val="left"/>
+      <w:pPr>
+        <w:tabs>
+          <w:tab w:val="num" w:pos="5040"/>
+        </w:tabs>
+        <w:ind w:left="5040" w:hanging="360"/>
+      </w:pPr>
+      <w:rPr>
+        <w:rFonts w:ascii="Wingdings" w:hAnsi="Wingdings" w:hint="default"/>
+        <w:sz w:val="20"/>
+      </w:rPr>
+    </w:lvl>
+    <w:lvl w:ilvl="7" w:tentative="1">
+      <w:start w:val="1"/>
+      <w:numFmt w:val="bullet"/>
+      <w:lvlText w:val=""/>
+      <w:lvlJc w:val="left"/>
+      <w:pPr>
+        <w:tabs>
+          <w:tab w:val="num" w:pos="5760"/>
+        </w:tabs>
+        <w:ind w:left="5760" w:hanging="360"/>
+      </w:pPr>
+      <w:rPr>
+        <w:rFonts w:ascii="Wingdings" w:hAnsi="Wingdings" w:hint="default"/>
+        <w:sz w:val="20"/>
+      </w:rPr>
+    </w:lvl>
+    <w:lvl w:ilvl="8" w:tentative="1">
+      <w:start w:val="1"/>
+      <w:numFmt w:val="bullet"/>
+      <w:lvlText w:val=""/>
+      <w:lvlJc w:val="left"/>
+      <w:pPr>
+        <w:tabs>
+          <w:tab w:val="num" w:pos="6480"/>
+        </w:tabs>
+        <w:ind w:left="6480" w:hanging="360"/>
+      </w:pPr>
+      <w:rPr>
+        <w:rFonts w:ascii="Wingdings" w:hAnsi="Wingdings" w:hint="default"/>
+        <w:sz w:val="20"/>
+      </w:rPr>
+    </w:lvl>
+  </w:abstractNum>
+  <w:abstractNum w:abstractNumId="2">
     <w:nsid w:val="620E70A4"/>
     <w:multiLevelType w:val="multilevel"/>
     <w:tmpl w:val="46767DE8"/>
@@ -6035,7 +6911,7 @@
       </w:pPr>
     </w:lvl>
   </w:abstractNum>
-  <w:abstractNum w:abstractNumId="2">
+  <w:abstractNum w:abstractNumId="3">
     <w:nsid w:val="6F1D6A21"/>
     <w:multiLevelType w:val="singleLevel"/>
     <w:tmpl w:val="A100F9DC"/>
@@ -6057,7 +6933,7 @@
       </w:rPr>
     </w:lvl>
   </w:abstractNum>
-  <w:abstractNum w:abstractNumId="3">
+  <w:abstractNum w:abstractNumId="4">
     <w:nsid w:val="79BD20B4"/>
     <w:multiLevelType w:val="hybridMultilevel"/>
     <w:tmpl w:val="88E6869E"/>
@@ -6147,13 +7023,16 @@
     <w:abstractNumId w:val="0"/>
   </w:num>
   <w:num w:numId="2">
+    <w:abstractNumId w:val="3"/>
+  </w:num>
+  <w:num w:numId="3">
     <w:abstractNumId w:val="2"/>
   </w:num>
-  <w:num w:numId="3">
+  <w:num w:numId="4">
+    <w:abstractNumId w:val="4"/>
+  </w:num>
+  <w:num w:numId="5">
     <w:abstractNumId w:val="1"/>
-  </w:num>
-  <w:num w:numId="4">
-    <w:abstractNumId w:val="3"/>
   </w:num>
 </w:numbering>
 </file>
@@ -6249,7 +7128,7 @@
     <w:lsdException w:name="E-mail Signature" w:semiHidden="1" w:unhideWhenUsed="1"/>
     <w:lsdException w:name="HTML Top of Form" w:semiHidden="1" w:unhideWhenUsed="1"/>
     <w:lsdException w:name="HTML Bottom of Form" w:semiHidden="1" w:unhideWhenUsed="1"/>
-    <w:lsdException w:name="Normal (Web)" w:semiHidden="1" w:unhideWhenUsed="1"/>
+    <w:lsdException w:name="Normal (Web)" w:semiHidden="1" w:uiPriority="99" w:unhideWhenUsed="1"/>
     <w:lsdException w:name="HTML Acronym" w:semiHidden="1" w:unhideWhenUsed="1"/>
     <w:lsdException w:name="HTML Address" w:semiHidden="1" w:unhideWhenUsed="1"/>
     <w:lsdException w:name="HTML Cite" w:semiHidden="1" w:unhideWhenUsed="1"/>
@@ -6958,6 +7837,22 @@
       <w:szCs w:val="18"/>
     </w:rPr>
   </w:style>
+  <w:style w:type="paragraph" w:styleId="NormalWeb">
+    <w:name w:val="Normal (Web)"/>
+    <w:basedOn w:val="Normal"/>
+    <w:uiPriority w:val="99"/>
+    <w:semiHidden/>
+    <w:unhideWhenUsed/>
+    <w:rsid w:val="003C2D4E"/>
+    <w:pPr>
+      <w:spacing w:before="100" w:beforeAutospacing="1" w:after="100" w:afterAutospacing="1"/>
+      <w:jc w:val="left"/>
+    </w:pPr>
+    <w:rPr>
+      <w:sz w:val="24"/>
+      <w:szCs w:val="24"/>
+    </w:rPr>
+  </w:style>
 </w:styles>
 </file>
 
@@ -7251,7 +8146,7 @@
 </file>
 
 <file path=customXml/itemProps1.xml><?xml version="1.0" encoding="utf-8"?>
-<ds:datastoreItem xmlns:ds="http://schemas.openxmlformats.org/officeDocument/2006/customXml" ds:itemID="{0A264F27-4DCC-CE4D-8D7A-215BEA5FE256}">
+<ds:datastoreItem xmlns:ds="http://schemas.openxmlformats.org/officeDocument/2006/customXml" ds:itemID="{5CB61D1A-0691-F44A-8A5F-FF42038F8E23}">
   <ds:schemaRefs>
     <ds:schemaRef ds:uri="http://schemas.openxmlformats.org/officeDocument/2006/bibliography"/>
   </ds:schemaRefs>
